--- a/5 лаба.docx
+++ b/5 лаба.docx
@@ -724,8 +724,8 @@
         <w:pStyle w:val="2"/>
       </w:pPr>
       <w:bookmarkStart w:id="0" w:name="_Toc150282519"/>
-      <w:bookmarkStart w:id="1" w:name="_Toc148701440"/>
-      <w:bookmarkStart w:id="2" w:name="_Toc147933947"/>
+      <w:bookmarkStart w:id="1" w:name="_Toc147933947"/>
+      <w:bookmarkStart w:id="2" w:name="_Toc148701440"/>
       <w:r>
         <w:t>Цель работы</w:t>
       </w:r>
@@ -1172,15 +1172,7 @@
     </w:p>
     <w:p>
       <w:pPr>
-        <w:keepNext w:val="0"/>
-        <w:keepLines w:val="0"/>
-        <w:widowControl/>
-        <w:suppressLineNumbers w:val="0"/>
-        <w:jc w:val="center"/>
-      </w:pPr>
-    </w:p>
-    <w:p>
-      <w:pPr>
+        <w:ind w:firstLine="700" w:firstLineChars="250"/>
         <w:jc w:val="center"/>
         <w:rPr>
           <w:rFonts w:ascii="Times New Roman" w:hAnsi="Times New Roman" w:cs="Times New Roman"/>
@@ -1779,7 +1771,6 @@
     </w:p>
     <w:p>
       <w:pPr>
-        <m:rPr/>
         <w:rPr>
           <w:rFonts w:hint="default" w:ascii="Times New Roman" w:hAnsi="Times New Roman" w:cs="Times New Roman"/>
           <w:i w:val="0"/>
@@ -1828,7 +1819,6 @@
             <m:func>
               <m:funcPr>
                 <m:ctrlPr>
-                  <m:rPr/>
                   <w:rPr>
                     <w:rFonts w:hint="default" w:ascii="Cambria Math" w:hAnsi="Cambria Math" w:cs="Times New Roman"/>
                     <w:sz w:val="28"/>
@@ -1853,7 +1843,6 @@
                   <m:t>tan</m:t>
                 </m:r>
                 <m:ctrlPr>
-                  <m:rPr/>
                   <w:rPr>
                     <w:rFonts w:hint="default" w:ascii="Cambria Math" w:hAnsi="Cambria Math" w:cs="Times New Roman"/>
                     <w:i/>
@@ -1879,7 +1868,6 @@
                 <m:sSup>
                   <m:sSupPr>
                     <m:ctrlPr>
-                      <m:rPr/>
                       <w:rPr>
                         <w:rFonts w:hint="default" w:ascii="Cambria Math" w:hAnsi="Cambria Math" w:cs="Times New Roman"/>
                         <w:i/>
@@ -1903,7 +1891,6 @@
                       <m:t>64</m:t>
                     </m:r>
                     <m:ctrlPr>
-                      <m:rPr/>
                       <w:rPr>
                         <w:rFonts w:hint="default" w:ascii="Cambria Math" w:hAnsi="Cambria Math" w:cs="Times New Roman"/>
                         <w:i/>
@@ -1927,7 +1914,6 @@
                       <m:t>2</m:t>
                     </m:r>
                     <m:ctrlPr>
-                      <m:rPr/>
                       <w:rPr>
                         <w:rFonts w:hint="default" w:ascii="Cambria Math" w:hAnsi="Cambria Math" w:cs="Times New Roman"/>
                         <w:i/>
@@ -1940,7 +1926,6 @@
                   </m:sup>
                 </m:sSup>
                 <m:ctrlPr>
-                  <m:rPr/>
                   <w:rPr>
                     <w:rFonts w:hint="default" w:ascii="Cambria Math" w:hAnsi="Cambria Math" w:cs="Times New Roman"/>
                     <w:i/>
@@ -2050,7 +2035,6 @@
         </m:r>
       </m:oMath>
       <w:r>
-        <m:rPr/>
         <w:rPr>
           <w:rFonts w:hint="default" w:ascii="Times New Roman" w:hAnsi="Times New Roman" w:cs="Times New Roman"/>
           <w:i w:val="0"/>
@@ -2065,10 +2049,10 @@
     <w:p>
       <w:pPr>
         <w:numPr>
+          <w:ilvl w:val="0"/>
           <w:numId w:val="0"/>
         </w:numPr>
         <w:spacing w:after="160" w:line="259" w:lineRule="auto"/>
-        <m:rPr/>
         <w:rPr>
           <w:rFonts w:hint="default" w:ascii="Times New Roman" w:hAnsi="Times New Roman" w:cs="Times New Roman"/>
           <w:i w:val="0"/>
@@ -2079,7 +2063,6 @@
         </w:rPr>
       </w:pPr>
       <w:r>
-        <m:rPr/>
         <w:rPr>
           <w:rFonts w:hint="default" w:ascii="Times New Roman" w:hAnsi="Times New Roman" w:cs="Times New Roman"/>
           <w:i w:val="0"/>
@@ -2094,10 +2077,10 @@
     <w:p>
       <w:pPr>
         <w:numPr>
+          <w:ilvl w:val="0"/>
           <w:numId w:val="0"/>
         </w:numPr>
         <w:spacing w:after="160" w:line="259" w:lineRule="auto"/>
-        <m:rPr/>
         <w:rPr>
           <w:rFonts w:hint="default" w:ascii="Times New Roman" w:hAnsi="Times New Roman" w:cs="Times New Roman"/>
           <w:i w:val="0"/>
@@ -2108,7 +2091,6 @@
         </w:rPr>
       </w:pPr>
       <w:r>
-        <m:rPr/>
         <w:rPr>
           <w:rFonts w:hint="default" w:ascii="Times New Roman" w:hAnsi="Times New Roman" w:cs="Times New Roman"/>
           <w:i w:val="0"/>
@@ -2123,10 +2105,10 @@
     <w:p>
       <w:pPr>
         <w:numPr>
+          <w:ilvl w:val="0"/>
           <w:numId w:val="0"/>
         </w:numPr>
         <w:spacing w:after="160" w:line="259" w:lineRule="auto"/>
-        <m:rPr/>
         <w:rPr>
           <w:rFonts w:hint="default" w:ascii="Times New Roman" w:hAnsi="Times New Roman" w:cs="Times New Roman"/>
           <w:i w:val="0"/>
@@ -2137,7 +2119,6 @@
         </w:rPr>
       </w:pPr>
       <w:r>
-        <m:rPr/>
         <w:rPr>
           <w:rFonts w:hint="default" w:ascii="Times New Roman" w:hAnsi="Times New Roman" w:cs="Times New Roman"/>
           <w:i w:val="0"/>
@@ -2152,10 +2133,10 @@
     <w:p>
       <w:pPr>
         <w:numPr>
+          <w:ilvl w:val="0"/>
           <w:numId w:val="0"/>
         </w:numPr>
         <w:spacing w:after="160" w:line="259" w:lineRule="auto"/>
-        <m:rPr/>
         <w:rPr>
           <w:rFonts w:hint="default" w:ascii="Times New Roman" w:hAnsi="Times New Roman" w:cs="Times New Roman"/>
           <w:i w:val="0"/>
@@ -2166,7 +2147,6 @@
         </w:rPr>
       </w:pPr>
       <w:r>
-        <m:rPr/>
         <w:rPr>
           <w:rFonts w:hint="default" w:ascii="Times New Roman" w:hAnsi="Times New Roman" w:cs="Times New Roman"/>
           <w:i w:val="0"/>
@@ -2178,7 +2158,6 @@
         <w:t xml:space="preserve">m &lt; 5, </w:t>
       </w:r>
       <w:r>
-        <m:rPr/>
         <w:rPr>
           <w:rFonts w:hint="default" w:ascii="Times New Roman" w:hAnsi="Times New Roman" w:cs="Times New Roman"/>
           <w:i w:val="0"/>
@@ -2190,7 +2169,6 @@
         <w:t xml:space="preserve">следует </w:t>
       </w:r>
       <w:r>
-        <m:rPr/>
         <w:rPr>
           <w:rFonts w:hint="default" w:ascii="Times New Roman" w:hAnsi="Times New Roman" w:cs="Times New Roman"/>
           <w:i w:val="0"/>
@@ -2202,7 +2180,6 @@
         <w:t>u = b</w:t>
       </w:r>
       <w:r>
-        <m:rPr/>
         <w:rPr>
           <w:rFonts w:hint="default" w:ascii="Times New Roman" w:hAnsi="Times New Roman" w:cs="Times New Roman"/>
           <w:i w:val="0"/>
@@ -2214,7 +2191,6 @@
         <w:t>2</w:t>
       </w:r>
       <w:r>
-        <m:rPr/>
         <w:rPr>
           <w:rFonts w:hint="default" w:ascii="Times New Roman" w:hAnsi="Times New Roman" w:cs="Times New Roman"/>
           <w:i w:val="0"/>
@@ -2229,6 +2205,7 @@
     <w:p>
       <w:pPr>
         <w:numPr>
+          <w:ilvl w:val="0"/>
           <w:numId w:val="0"/>
         </w:numPr>
         <w:spacing w:after="160" w:line="259" w:lineRule="auto"/>
@@ -2242,7 +2219,6 @@
         </w:rPr>
       </w:pPr>
       <w:r>
-        <m:rPr/>
         <w:rPr>
           <w:rFonts w:hint="default" w:ascii="Times New Roman" w:hAnsi="Times New Roman" w:cs="Times New Roman"/>
           <w:i w:val="0"/>
@@ -2251,18 +2227,7 @@
           <w:vertAlign w:val="baseline"/>
           <w:lang w:val="en-US"/>
         </w:rPr>
-        <w:t>m &lt; 10,</w:t>
-      </w:r>
-      <w:r>
-        <w:rPr>
-          <w:rFonts w:hint="default" w:ascii="Times New Roman" w:hAnsi="Times New Roman" w:cs="Times New Roman"/>
-          <w:i w:val="0"/>
-          <w:sz w:val="28"/>
-          <w:szCs w:val="28"/>
-          <w:vertAlign w:val="baseline"/>
-          <w:lang w:val="en-US"/>
-        </w:rPr>
-        <w:t xml:space="preserve"> </w:t>
+        <w:t xml:space="preserve">m &lt; 10, </w:t>
       </w:r>
       <w:r>
         <w:rPr>
@@ -2312,6 +2277,7 @@
     <w:p>
       <w:pPr>
         <w:numPr>
+          <w:ilvl w:val="0"/>
           <w:numId w:val="0"/>
         </w:numPr>
         <w:spacing w:after="160" w:line="259" w:lineRule="auto"/>
@@ -2328,6 +2294,7 @@
     <w:p>
       <w:pPr>
         <w:numPr>
+          <w:ilvl w:val="0"/>
           <w:numId w:val="0"/>
         </w:numPr>
         <w:spacing w:after="160" w:line="259" w:lineRule="auto"/>
@@ -2380,7 +2347,6 @@
             <m:func>
               <m:funcPr>
                 <m:ctrlPr>
-                  <m:rPr/>
                   <w:rPr>
                     <w:rFonts w:hint="default" w:ascii="Cambria Math" w:hAnsi="Cambria Math" w:cs="Times New Roman"/>
                     <w:sz w:val="28"/>
@@ -2405,7 +2371,6 @@
                   <m:t>tan</m:t>
                 </m:r>
                 <m:ctrlPr>
-                  <m:rPr/>
                   <w:rPr>
                     <w:rFonts w:hint="default" w:ascii="Cambria Math" w:hAnsi="Cambria Math" w:cs="Times New Roman"/>
                     <w:i/>
@@ -2431,7 +2396,6 @@
                 <m:sSup>
                   <m:sSupPr>
                     <m:ctrlPr>
-                      <m:rPr/>
                       <w:rPr>
                         <w:rFonts w:hint="default" w:ascii="Cambria Math" w:hAnsi="Cambria Math" w:cs="Times New Roman"/>
                         <w:i/>
@@ -2455,7 +2419,6 @@
                       <m:t>1</m:t>
                     </m:r>
                     <m:ctrlPr>
-                      <m:rPr/>
                       <w:rPr>
                         <w:rFonts w:hint="default" w:ascii="Cambria Math" w:hAnsi="Cambria Math" w:cs="Times New Roman"/>
                         <w:i/>
@@ -2479,7 +2442,6 @@
                       <m:t>2</m:t>
                     </m:r>
                     <m:ctrlPr>
-                      <m:rPr/>
                       <w:rPr>
                         <w:rFonts w:hint="default" w:ascii="Cambria Math" w:hAnsi="Cambria Math" w:cs="Times New Roman"/>
                         <w:i/>
@@ -2492,7 +2454,6 @@
                   </m:sup>
                 </m:sSup>
                 <m:ctrlPr>
-                  <m:rPr/>
                   <w:rPr>
                     <w:rFonts w:hint="default" w:ascii="Cambria Math" w:hAnsi="Cambria Math" w:cs="Times New Roman"/>
                     <w:i/>
@@ -2616,6 +2577,7 @@
     <w:p>
       <w:pPr>
         <w:numPr>
+          <w:ilvl w:val="0"/>
           <w:numId w:val="0"/>
         </w:numPr>
         <w:spacing w:after="160" w:line="259" w:lineRule="auto"/>
@@ -2632,6 +2594,7 @@
     <w:p>
       <w:pPr>
         <w:numPr>
+          <w:ilvl w:val="0"/>
           <w:numId w:val="0"/>
         </w:numPr>
         <w:spacing w:after="160" w:line="259" w:lineRule="auto"/>
@@ -2659,10 +2622,10 @@
     <w:p>
       <w:pPr>
         <w:numPr>
+          <w:ilvl w:val="0"/>
           <w:numId w:val="0"/>
         </w:numPr>
         <w:spacing w:after="160" w:line="259" w:lineRule="auto"/>
-        <m:rPr/>
         <w:rPr>
           <w:rFonts w:hint="default" w:hAnsi="Cambria Math"/>
           <w:i w:val="0"/>
@@ -2673,7 +2636,6 @@
         </w:rPr>
       </w:pPr>
       <w:r>
-        <m:rPr/>
         <w:rPr>
           <w:rFonts w:hint="default" w:hAnsi="Cambria Math"/>
           <w:i w:val="0"/>
@@ -2688,10 +2650,10 @@
     <w:p>
       <w:pPr>
         <w:numPr>
+          <w:ilvl w:val="0"/>
           <w:numId w:val="0"/>
         </w:numPr>
         <w:spacing w:after="160" w:line="259" w:lineRule="auto"/>
-        <m:rPr/>
         <w:rPr>
           <w:rFonts w:hint="default" w:hAnsi="Cambria Math"/>
           <w:i w:val="0"/>
@@ -2702,7 +2664,6 @@
         </w:rPr>
       </w:pPr>
       <w:r>
-        <m:rPr/>
         <w:rPr>
           <w:rFonts w:hint="default" w:hAnsi="Cambria Math"/>
           <w:i w:val="0"/>
@@ -2717,6 +2678,7 @@
     <w:p>
       <w:pPr>
         <w:numPr>
+          <w:ilvl w:val="0"/>
           <w:numId w:val="0"/>
         </w:numPr>
         <w:spacing w:after="160" w:line="259" w:lineRule="auto"/>
@@ -2730,7 +2692,6 @@
         </w:rPr>
       </w:pPr>
       <w:r>
-        <m:rPr/>
         <w:rPr>
           <w:rFonts w:hint="default" w:hAnsi="Cambria Math"/>
           <w:i w:val="0"/>
@@ -2778,6 +2739,7 @@
     <w:p>
       <w:pPr>
         <w:numPr>
+          <w:ilvl w:val="0"/>
           <w:numId w:val="0"/>
         </w:numPr>
         <w:spacing w:after="160" w:line="259" w:lineRule="auto"/>
@@ -2791,7 +2753,6 @@
         </w:rPr>
       </w:pPr>
       <w:r>
-        <m:rPr/>
         <w:rPr>
           <w:rFonts w:hint="default" w:ascii="Times New Roman" w:hAnsi="Times New Roman" w:cs="Times New Roman"/>
           <w:i w:val="0"/>
@@ -2913,6 +2874,7 @@
     <w:p>
       <w:pPr>
         <w:numPr>
+          <w:ilvl w:val="0"/>
           <w:numId w:val="0"/>
         </w:numPr>
         <w:spacing w:after="160" w:line="259" w:lineRule="auto"/>
@@ -2929,10 +2891,10 @@
     <w:p>
       <w:pPr>
         <w:numPr>
+          <w:ilvl w:val="0"/>
           <w:numId w:val="0"/>
         </w:numPr>
         <w:spacing w:after="160" w:line="259" w:lineRule="auto"/>
-        <m:rPr/>
         <w:rPr>
           <w:rFonts w:hint="default" w:hAnsi="Cambria Math"/>
           <w:i w:val="0"/>
@@ -2982,7 +2944,6 @@
             <m:func>
               <m:funcPr>
                 <m:ctrlPr>
-                  <m:rPr/>
                   <w:rPr>
                     <w:rFonts w:hint="default" w:ascii="Cambria Math" w:hAnsi="Cambria Math" w:cs="Times New Roman"/>
                     <w:sz w:val="28"/>
@@ -3007,7 +2968,6 @@
                   <m:t>tan</m:t>
                 </m:r>
                 <m:ctrlPr>
-                  <m:rPr/>
                   <w:rPr>
                     <w:rFonts w:hint="default" w:ascii="Cambria Math" w:hAnsi="Cambria Math" w:cs="Times New Roman"/>
                     <w:i/>
@@ -3031,7 +2991,6 @@
                   <m:t>(100.8) − 100</m:t>
                 </m:r>
                 <m:ctrlPr>
-                  <m:rPr/>
                   <w:rPr>
                     <w:rFonts w:hint="default" w:ascii="Cambria Math" w:hAnsi="Cambria Math" w:cs="Times New Roman"/>
                     <w:i/>
@@ -3141,7 +3100,6 @@
         </m:r>
       </m:oMath>
       <w:r>
-        <m:rPr/>
         <w:rPr>
           <w:rFonts w:hint="default" w:hAnsi="Cambria Math"/>
           <w:i w:val="0"/>
@@ -3156,10 +3114,10 @@
     <w:p>
       <w:pPr>
         <w:numPr>
+          <w:ilvl w:val="0"/>
           <w:numId w:val="0"/>
         </w:numPr>
         <w:spacing w:after="160" w:line="259" w:lineRule="auto"/>
-        <m:rPr/>
         <w:rPr>
           <w:rFonts w:hint="default" w:hAnsi="Cambria Math"/>
           <w:i w:val="0"/>
@@ -3173,10 +3131,10 @@
     <w:p>
       <w:pPr>
         <w:numPr>
+          <w:ilvl w:val="0"/>
           <w:numId w:val="0"/>
         </w:numPr>
         <w:spacing w:after="160" w:line="259" w:lineRule="auto"/>
-        <m:rPr/>
         <w:rPr>
           <w:rFonts w:hint="default" w:hAnsi="Cambria Math"/>
           <w:i w:val="0"/>
@@ -3187,7 +3145,6 @@
         </w:rPr>
       </w:pPr>
       <w:r>
-        <m:rPr/>
         <w:rPr>
           <w:rFonts w:hint="default" w:hAnsi="Cambria Math"/>
           <w:i w:val="0"/>
@@ -3202,10 +3159,10 @@
     <w:p>
       <w:pPr>
         <w:numPr>
+          <w:ilvl w:val="0"/>
           <w:numId w:val="0"/>
         </w:numPr>
         <w:spacing w:after="160" w:line="259" w:lineRule="auto"/>
-        <m:rPr/>
         <w:rPr>
           <w:rFonts w:hint="default" w:hAnsi="Cambria Math"/>
           <w:i w:val="0"/>
@@ -3216,7 +3173,6 @@
         </w:rPr>
       </w:pPr>
       <w:r>
-        <m:rPr/>
         <w:rPr>
           <w:rFonts w:hint="default" w:hAnsi="Cambria Math"/>
           <w:i w:val="0"/>
@@ -3231,10 +3187,10 @@
     <w:p>
       <w:pPr>
         <w:numPr>
+          <w:ilvl w:val="0"/>
           <w:numId w:val="0"/>
         </w:numPr>
         <w:spacing w:after="160" w:line="259" w:lineRule="auto"/>
-        <m:rPr/>
         <w:rPr>
           <w:rFonts w:hint="default" w:hAnsi="Cambria Math"/>
           <w:i w:val="0"/>
@@ -3245,7 +3201,6 @@
         </w:rPr>
       </w:pPr>
       <w:r>
-        <m:rPr/>
         <w:rPr>
           <w:rFonts w:hint="default" w:hAnsi="Cambria Math"/>
           <w:i w:val="0"/>
@@ -3260,6 +3215,7 @@
     <w:p>
       <w:pPr>
         <w:numPr>
+          <w:ilvl w:val="0"/>
           <w:numId w:val="0"/>
         </w:numPr>
         <w:spacing w:after="160" w:line="259" w:lineRule="auto"/>
@@ -3273,7 +3229,6 @@
         </w:rPr>
       </w:pPr>
       <w:r>
-        <m:rPr/>
         <w:rPr>
           <w:rFonts w:hint="default" w:hAnsi="Cambria Math"/>
           <w:i w:val="0"/>
@@ -3321,6 +3276,7 @@
     <w:p>
       <w:pPr>
         <w:numPr>
+          <w:ilvl w:val="0"/>
           <w:numId w:val="0"/>
         </w:numPr>
         <w:spacing w:after="160" w:line="259" w:lineRule="auto"/>
@@ -3334,7 +3290,6 @@
         </w:rPr>
       </w:pPr>
       <w:r>
-        <m:rPr/>
         <w:rPr>
           <w:rFonts w:hint="default" w:ascii="Times New Roman" w:hAnsi="Times New Roman" w:cs="Times New Roman"/>
           <w:i w:val="0"/>
@@ -3382,6 +3337,7 @@
     <w:p>
       <w:pPr>
         <w:numPr>
+          <w:ilvl w:val="0"/>
           <w:numId w:val="0"/>
         </w:numPr>
         <w:spacing w:after="160" w:line="259" w:lineRule="auto"/>
@@ -3398,6 +3354,7 @@
     <w:p>
       <w:pPr>
         <w:numPr>
+          <w:ilvl w:val="0"/>
           <w:numId w:val="0"/>
         </w:numPr>
         <w:spacing w:after="160" w:line="259" w:lineRule="auto"/>
@@ -3446,7 +3403,6 @@
             <m:func>
               <m:funcPr>
                 <m:ctrlPr>
-                  <m:rPr/>
                   <w:rPr>
                     <w:rFonts w:hint="default" w:ascii="Cambria Math" w:hAnsi="Cambria Math" w:cs="Times New Roman"/>
                     <w:sz w:val="28"/>
@@ -3471,7 +3427,6 @@
                   <m:t>tan</m:t>
                 </m:r>
                 <m:ctrlPr>
-                  <m:rPr/>
                   <w:rPr>
                     <w:rFonts w:hint="default" w:ascii="Cambria Math" w:hAnsi="Cambria Math" w:cs="Times New Roman"/>
                     <w:i/>
@@ -3497,7 +3452,6 @@
                 <m:sSup>
                   <m:sSupPr>
                     <m:ctrlPr>
-                      <m:rPr/>
                       <w:rPr>
                         <w:rFonts w:hint="default" w:ascii="Cambria Math" w:hAnsi="Cambria Math" w:cs="Times New Roman"/>
                         <w:i/>
@@ -3521,7 +3475,6 @@
                       <m:t>13</m:t>
                     </m:r>
                     <m:ctrlPr>
-                      <m:rPr/>
                       <w:rPr>
                         <w:rFonts w:hint="default" w:ascii="Cambria Math" w:hAnsi="Cambria Math" w:cs="Times New Roman"/>
                         <w:i/>
@@ -3545,7 +3498,6 @@
                       <m:t>2</m:t>
                     </m:r>
                     <m:ctrlPr>
-                      <m:rPr/>
                       <w:rPr>
                         <w:rFonts w:hint="default" w:ascii="Cambria Math" w:hAnsi="Cambria Math" w:cs="Times New Roman"/>
                         <w:i/>
@@ -3558,7 +3510,6 @@
                   </m:sup>
                 </m:sSup>
                 <m:ctrlPr>
-                  <m:rPr/>
                   <w:rPr>
                     <w:rFonts w:hint="default" w:ascii="Cambria Math" w:hAnsi="Cambria Math" w:cs="Times New Roman"/>
                     <w:i/>
@@ -5418,6 +5369,46 @@
     </w:p>
     <w:p>
       <w:pPr>
+        <w:jc w:val="both"/>
+        <w:rPr>
+          <w:rFonts w:hint="default"/>
+          <w:sz w:val="28"/>
+          <w:szCs w:val="28"/>
+          <w:highlight w:val="none"/>
+          <w:lang w:val="en-US" w:eastAsia="ru-RU"/>
+        </w:rPr>
+      </w:pPr>
+      <w:r>
+        <w:rPr>
+          <w:rFonts w:hint="default" w:ascii="Times New Roman" w:hAnsi="Times New Roman" w:cs="Times New Roman"/>
+          <w:sz w:val="28"/>
+          <w:szCs w:val="28"/>
+          <w:lang w:val="ru-RU"/>
+        </w:rPr>
+        <w:t xml:space="preserve">Рисунок 6.1 - расчёт тестового примера </w:t>
+      </w:r>
+      <w:r>
+        <w:rPr>
+          <w:sz w:val="28"/>
+          <w:szCs w:val="28"/>
+          <w:highlight w:val="none"/>
+          <w:lang w:eastAsia="ru-RU"/>
+        </w:rPr>
+        <w:t>№1</w:t>
+      </w:r>
+      <w:r>
+        <w:rPr>
+          <w:rFonts w:hint="default"/>
+          <w:sz w:val="28"/>
+          <w:szCs w:val="28"/>
+          <w:highlight w:val="none"/>
+          <w:lang w:val="en-US" w:eastAsia="ru-RU"/>
+        </w:rPr>
+        <w:t>.</w:t>
+      </w:r>
+    </w:p>
+    <w:p>
+      <w:pPr>
         <w:rPr>
           <w:rFonts w:hint="default"/>
           <w:lang w:val="ru-RU"/>
@@ -5493,6 +5484,54 @@
       </w:r>
     </w:p>
     <w:p>
+      <w:r>
+        <w:rPr>
+          <w:rFonts w:hint="default" w:ascii="Times New Roman" w:hAnsi="Times New Roman" w:cs="Times New Roman"/>
+          <w:sz w:val="28"/>
+          <w:szCs w:val="28"/>
+          <w:lang w:val="ru-RU"/>
+        </w:rPr>
+        <w:t>Рисунок 6.</w:t>
+      </w:r>
+      <w:r>
+        <w:rPr>
+          <w:rFonts w:hint="default" w:ascii="Times New Roman" w:hAnsi="Times New Roman" w:cs="Times New Roman"/>
+          <w:sz w:val="28"/>
+          <w:szCs w:val="28"/>
+          <w:lang w:val="en-US"/>
+        </w:rPr>
+        <w:t>2</w:t>
+      </w:r>
+      <w:r>
+        <w:rPr>
+          <w:rFonts w:hint="default" w:ascii="Times New Roman" w:hAnsi="Times New Roman" w:cs="Times New Roman"/>
+          <w:sz w:val="28"/>
+          <w:szCs w:val="28"/>
+          <w:lang w:val="ru-RU"/>
+        </w:rPr>
+        <w:t xml:space="preserve"> - расчёт тестового примера </w:t>
+      </w:r>
+      <w:r>
+        <w:rPr>
+          <w:sz w:val="28"/>
+          <w:szCs w:val="28"/>
+          <w:highlight w:val="none"/>
+          <w:lang w:eastAsia="ru-RU"/>
+        </w:rPr>
+        <w:t>№</w:t>
+      </w:r>
+      <w:r>
+        <w:rPr>
+          <w:rFonts w:hint="default"/>
+          <w:sz w:val="28"/>
+          <w:szCs w:val="28"/>
+          <w:highlight w:val="none"/>
+          <w:lang w:val="en-US" w:eastAsia="ru-RU"/>
+        </w:rPr>
+        <w:t>2.</w:t>
+      </w:r>
+    </w:p>
+    <w:p>
       <w:pPr>
         <w:rPr>
           <w:rFonts w:hint="default" w:ascii="Times New Roman" w:hAnsi="Times New Roman" w:cs="Times New Roman"/>
@@ -5560,7 +5599,78 @@
         </w:drawing>
       </w:r>
     </w:p>
-    <w:p/>
+    <w:p>
+      <w:r>
+        <w:rPr>
+          <w:rFonts w:hint="default" w:ascii="Times New Roman" w:hAnsi="Times New Roman" w:cs="Times New Roman"/>
+          <w:sz w:val="28"/>
+          <w:szCs w:val="28"/>
+          <w:lang w:val="ru-RU"/>
+        </w:rPr>
+        <w:t>Рисунок 6.</w:t>
+      </w:r>
+      <w:r>
+        <w:rPr>
+          <w:rFonts w:hint="default" w:ascii="Times New Roman" w:hAnsi="Times New Roman" w:cs="Times New Roman"/>
+          <w:sz w:val="28"/>
+          <w:szCs w:val="28"/>
+          <w:lang w:val="en-US"/>
+        </w:rPr>
+        <w:t>3</w:t>
+      </w:r>
+      <w:r>
+        <w:rPr>
+          <w:rFonts w:hint="default" w:ascii="Times New Roman" w:hAnsi="Times New Roman" w:cs="Times New Roman"/>
+          <w:sz w:val="28"/>
+          <w:szCs w:val="28"/>
+          <w:lang w:val="ru-RU"/>
+        </w:rPr>
+        <w:t xml:space="preserve"> - расчёт тестового примера </w:t>
+      </w:r>
+      <w:r>
+        <w:rPr>
+          <w:sz w:val="28"/>
+          <w:szCs w:val="28"/>
+          <w:highlight w:val="none"/>
+          <w:lang w:eastAsia="ru-RU"/>
+        </w:rPr>
+        <w:t>№</w:t>
+      </w:r>
+      <w:r>
+        <w:rPr>
+          <w:rFonts w:hint="default"/>
+          <w:sz w:val="28"/>
+          <w:szCs w:val="28"/>
+          <w:highlight w:val="none"/>
+          <w:lang w:val="en-US" w:eastAsia="ru-RU"/>
+        </w:rPr>
+        <w:t>3.</w:t>
+      </w:r>
+    </w:p>
+    <w:p>
+      <w:pPr>
+        <w:rPr>
+          <w:rFonts w:hint="default" w:ascii="Times New Roman" w:hAnsi="Times New Roman" w:cs="Times New Roman"/>
+          <w:b/>
+          <w:bCs/>
+          <w:sz w:val="28"/>
+          <w:szCs w:val="28"/>
+          <w:lang w:val="ru-RU"/>
+        </w:rPr>
+      </w:pPr>
+    </w:p>
+    <w:p>
+      <w:pPr>
+        <w:rPr>
+          <w:rFonts w:hint="default" w:ascii="Times New Roman" w:hAnsi="Times New Roman" w:cs="Times New Roman"/>
+          <w:b/>
+          <w:bCs/>
+          <w:sz w:val="28"/>
+          <w:szCs w:val="28"/>
+          <w:lang w:val="ru-RU"/>
+        </w:rPr>
+      </w:pPr>
+    </w:p>
     <w:p>
       <w:pPr>
         <w:rPr>
@@ -5640,6 +5750,54 @@
           <w:lang w:val="ru-RU"/>
         </w:rPr>
       </w:pPr>
+      <w:r>
+        <w:rPr>
+          <w:rFonts w:hint="default" w:ascii="Times New Roman" w:hAnsi="Times New Roman" w:cs="Times New Roman"/>
+          <w:sz w:val="28"/>
+          <w:szCs w:val="28"/>
+          <w:lang w:val="ru-RU"/>
+        </w:rPr>
+        <w:t>Рисунок 6.</w:t>
+      </w:r>
+      <w:r>
+        <w:rPr>
+          <w:rFonts w:hint="default" w:ascii="Times New Roman" w:hAnsi="Times New Roman" w:cs="Times New Roman"/>
+          <w:sz w:val="28"/>
+          <w:szCs w:val="28"/>
+          <w:lang w:val="en-US"/>
+        </w:rPr>
+        <w:t>4</w:t>
+      </w:r>
+      <w:r>
+        <w:rPr>
+          <w:rFonts w:hint="default" w:ascii="Times New Roman" w:hAnsi="Times New Roman" w:cs="Times New Roman"/>
+          <w:sz w:val="28"/>
+          <w:szCs w:val="28"/>
+          <w:lang w:val="ru-RU"/>
+        </w:rPr>
+        <w:t xml:space="preserve">- расчёт тестового примера </w:t>
+      </w:r>
+      <w:r>
+        <w:rPr>
+          <w:sz w:val="28"/>
+          <w:szCs w:val="28"/>
+          <w:highlight w:val="none"/>
+          <w:lang w:eastAsia="ru-RU"/>
+        </w:rPr>
+        <w:t>№</w:t>
+      </w:r>
+      <w:r>
+        <w:rPr>
+          <w:rFonts w:hint="default"/>
+          <w:sz w:val="28"/>
+          <w:szCs w:val="28"/>
+          <w:highlight w:val="none"/>
+          <w:lang w:val="en-US" w:eastAsia="ru-RU"/>
+        </w:rPr>
+        <w:t>4.</w:t>
+      </w:r>
+      <w:bookmarkStart w:id="4" w:name="_GoBack"/>
+      <w:bookmarkEnd w:id="4"/>
     </w:p>
     <w:p>
       <w:pPr>
@@ -5786,8 +5944,6 @@
           <w:lang w:val="en-US"/>
         </w:rPr>
       </w:pPr>
-      <w:bookmarkStart w:id="4" w:name="_GoBack"/>
-      <w:bookmarkEnd w:id="4"/>
     </w:p>
     <w:p>
       <w:pPr>
